--- a/法令ファイル/消除予定添加物名簿に関する省令/消除予定添加物名簿に関する省令（平成七年厚生省令第五十号）.docx
+++ b/法令ファイル/消除予定添加物名簿に関する省令/消除予定添加物名簿に関する省令（平成七年厚生省令第五十号）.docx
@@ -40,52 +40,34 @@
     </w:p>
     <w:p>
       <w:pPr>
-        <w:pStyle w:val="Heading6"/>
+        <w:pStyle w:val="ListBullet"/>
         <w:ind w:left="880"/>
       </w:pPr>
       <w:r>
         <w:t>一</w:t>
-      </w:r>
-    </w:p>
-    <w:p>
-      <w:pPr>
-        <w:ind w:left="880"/>
-      </w:pPr>
-      <w:r>
+        <w:br/>
         <w:t>申出者の氏名及び住所（法人の場合は、その名称及び所在地並びに代表者の氏名）</w:t>
       </w:r>
     </w:p>
     <w:p>
       <w:pPr>
-        <w:pStyle w:val="Heading6"/>
+        <w:pStyle w:val="ListBullet"/>
         <w:ind w:left="880"/>
       </w:pPr>
       <w:r>
         <w:t>二</w:t>
-      </w:r>
-    </w:p>
-    <w:p>
-      <w:pPr>
-        <w:ind w:left="880"/>
-      </w:pPr>
-      <w:r>
+        <w:br/>
         <w:t>申出に係る添加物の名称</w:t>
       </w:r>
     </w:p>
     <w:p>
       <w:pPr>
-        <w:pStyle w:val="Heading6"/>
+        <w:pStyle w:val="ListBullet"/>
         <w:ind w:left="880"/>
       </w:pPr>
       <w:r>
         <w:t>三</w:t>
-      </w:r>
-    </w:p>
-    <w:p>
-      <w:pPr>
-        <w:ind w:left="880"/>
-      </w:pPr>
-      <w:r>
+        <w:br/>
         <w:t>申出の趣旨</w:t>
       </w:r>
     </w:p>
@@ -108,35 +90,23 @@
     </w:p>
     <w:p>
       <w:pPr>
-        <w:pStyle w:val="Heading6"/>
+        <w:pStyle w:val="ListBullet"/>
         <w:ind w:left="880"/>
       </w:pPr>
       <w:r>
         <w:t>一</w:t>
-      </w:r>
-    </w:p>
-    <w:p>
-      <w:pPr>
-        <w:ind w:left="880"/>
-      </w:pPr>
-      <w:r>
+        <w:br/>
         <w:t>申出に係る添加物又はこれを含む製剤若しくは食品を法附則第二条の三第二項の公示の際現に販売し、又は販売の用に供するために、製造し、輸入し、加工し、使用し、貯蔵し、若しくは陳列している者の氏名及び住所（法人の場合は、その名称及び所在地並びに代表者の氏名）</w:t>
       </w:r>
     </w:p>
     <w:p>
       <w:pPr>
-        <w:pStyle w:val="Heading6"/>
+        <w:pStyle w:val="ListBullet"/>
         <w:ind w:left="880"/>
       </w:pPr>
       <w:r>
         <w:t>二</w:t>
-      </w:r>
-    </w:p>
-    <w:p>
-      <w:pPr>
-        <w:ind w:left="880"/>
-      </w:pPr>
-      <w:r>
+        <w:br/>
         <w:t>申出に係る添加物又はこれを含む製剤若しくは食品が、法附則第二条の三第二項の公示の際現に販売され、又は販売の用に供するために、製造され、輸入され、加工され、使用され、貯蔵され、若しくは陳列されていることを証明するに足りる書類</w:t>
       </w:r>
     </w:p>
@@ -159,35 +129,23 @@
     </w:p>
     <w:p>
       <w:pPr>
-        <w:pStyle w:val="Heading6"/>
+        <w:pStyle w:val="ListBullet"/>
         <w:ind w:left="880"/>
       </w:pPr>
       <w:r>
         <w:t>一</w:t>
-      </w:r>
-    </w:p>
-    <w:p>
-      <w:pPr>
-        <w:ind w:left="880"/>
-      </w:pPr>
-      <w:r>
+        <w:br/>
         <w:t>申出に係る添加物が法附則第二条の三第二項の公示の際現に販売され、又は販売の用に供するために、製造され、輸入され、加工され、使用され、貯蔵され、若しくは陳列されていたものであること。</w:t>
       </w:r>
     </w:p>
     <w:p>
       <w:pPr>
-        <w:pStyle w:val="Heading6"/>
+        <w:pStyle w:val="ListBullet"/>
         <w:ind w:left="880"/>
       </w:pPr>
       <w:r>
         <w:t>二</w:t>
-      </w:r>
-    </w:p>
-    <w:p>
-      <w:pPr>
-        <w:ind w:left="880"/>
-      </w:pPr>
-      <w:r>
+        <w:br/>
         <w:t>当該添加物を含む製剤又は食品が法附則第二条の三第二項の公示の際現に販売され、又は販売の用に供するために、製造され、輸入され、加工され、使用され、貯蔵され、若しくは陳列されていたものであること。</w:t>
       </w:r>
     </w:p>
@@ -219,7 +177,7 @@
         <w:pStyle w:val="Heading1"/>
       </w:pPr>
       <w:r>
-        <w:t>附　則（平成一五年八月二九日厚生労働省令第一三三号）</w:t>
+        <w:t>附則（平成一五年八月二九日厚生労働省令第一三三号）</w:t>
       </w:r>
     </w:p>
     <w:p>
@@ -255,7 +213,7 @@
     </w:pPr>
     <w:r>
       <w:tab/>
-      <w:t>WeGov v0.1 - FTS141</w:t>
+      <w:t>WeGov v0.2 - FTS141</w:t>
     </w:r>
   </w:p>
 </w:ftr>
